--- a/poi-tl/src/test/resources/util/copy_border.docx
+++ b/poi-tl/src/test/resources/util/copy_border.docx
@@ -5,7 +5,7 @@
     <w:tbl>
       <w:tblPr>
         <w:tblStyle w:val="3"/>
-        <w:tblW w:w="0" w:type="auto"/>
+        <w:tblW w:w="4998" w:type="pct"/>
         <w:tblInd w:w="0" w:type="dxa"/>
         <w:tblBorders>
           <w:top w:val="single" w:color="auto" w:sz="4" w:space="0"/>
@@ -17,15 +17,16 @@
         </w:tblBorders>
         <w:tblLayout w:type="autofit"/>
         <w:tblCellMar>
+          <w:top w:w="0" w:type="dxa"/>
           <w:left w:w="108" w:type="dxa"/>
+          <w:bottom w:w="0" w:type="dxa"/>
           <w:right w:w="108" w:type="dxa"/>
         </w:tblCellMar>
       </w:tblPr>
       <w:tblGrid>
-        <w:gridCol w:w="2130"/>
-        <w:gridCol w:w="2130"/>
-        <w:gridCol w:w="2131"/>
-        <w:gridCol w:w="2131"/>
+        <w:gridCol w:w="4059"/>
+        <w:gridCol w:w="2231"/>
+        <w:gridCol w:w="2229"/>
       </w:tblGrid>
       <w:tr>
         <w:tblPrEx>
@@ -38,17 +39,24 @@
             <w:insideV w:val="single" w:color="auto" w:sz="4" w:space="0"/>
           </w:tblBorders>
           <w:tblCellMar>
+            <w:top w:w="0" w:type="dxa"/>
             <w:left w:w="108" w:type="dxa"/>
+            <w:bottom w:w="0" w:type="dxa"/>
             <w:right w:w="108" w:type="dxa"/>
           </w:tblCellMar>
         </w:tblPrEx>
+        <w:trPr>
+          <w:trHeight w:val="635" w:hRule="exact"/>
+        </w:trPr>
         <w:tc>
           <w:tcPr>
-            <w:tcW w:w="2130" w:type="dxa"/>
+            <w:tcW w:w="3691" w:type="pct"/>
+            <w:gridSpan w:val="2"/>
             <w:tcBorders>
               <w:tl2br w:val="nil"/>
               <w:tr2bl w:val="nil"/>
             </w:tcBorders>
+            <w:vAlign w:val="top"/>
           </w:tcPr>
           <w:p>
             <w:pPr>
@@ -56,43 +64,21 @@
                 <w:vertAlign w:val="baseline"/>
               </w:rPr>
             </w:pPr>
+            <w:r>
+              <w:rPr>
+                <w:rFonts w:hint="eastAsia"/>
+                <w:vertAlign w:val="baseline"/>
+                <w:lang w:val="en-US" w:eastAsia="zh-CN"/>
+              </w:rPr>
+              <w:t>{{123}}</w:t>
+            </w:r>
+            <w:bookmarkStart w:id="0" w:name="_GoBack"/>
+            <w:bookmarkEnd w:id="0"/>
           </w:p>
         </w:tc>
         <w:tc>
           <w:tcPr>
-            <w:tcW w:w="2130" w:type="dxa"/>
-            <w:tcBorders>
-              <w:tl2br w:val="nil"/>
-              <w:tr2bl w:val="nil"/>
-            </w:tcBorders>
-          </w:tcPr>
-          <w:p>
-            <w:pPr>
-              <w:rPr>
-                <w:vertAlign w:val="baseline"/>
-              </w:rPr>
-            </w:pPr>
-          </w:p>
-        </w:tc>
-        <w:tc>
-          <w:tcPr>
-            <w:tcW w:w="2131" w:type="dxa"/>
-            <w:tcBorders>
-              <w:tl2br w:val="nil"/>
-              <w:tr2bl w:val="nil"/>
-            </w:tcBorders>
-          </w:tcPr>
-          <w:p>
-            <w:pPr>
-              <w:rPr>
-                <w:vertAlign w:val="baseline"/>
-              </w:rPr>
-            </w:pPr>
-          </w:p>
-        </w:tc>
-        <w:tc>
-          <w:tcPr>
-            <w:tcW w:w="2131" w:type="dxa"/>
+            <w:tcW w:w="1308" w:type="pct"/>
             <w:tcBorders>
               <w:tl2br w:val="nil"/>
               <w:tr2bl w:val="nil"/>
@@ -118,13 +104,15 @@
             <w:insideV w:val="single" w:color="auto" w:sz="4" w:space="0"/>
           </w:tblBorders>
           <w:tblCellMar>
+            <w:top w:w="0" w:type="dxa"/>
             <w:left w:w="108" w:type="dxa"/>
+            <w:bottom w:w="0" w:type="dxa"/>
             <w:right w:w="108" w:type="dxa"/>
           </w:tblCellMar>
         </w:tblPrEx>
         <w:tc>
           <w:tcPr>
-            <w:tcW w:w="2130" w:type="dxa"/>
+            <w:tcW w:w="2382" w:type="pct"/>
             <w:tcBorders>
               <w:tl2br w:val="nil"/>
               <w:tr2bl w:val="nil"/>
@@ -140,7 +128,7 @@
         </w:tc>
         <w:tc>
           <w:tcPr>
-            <w:tcW w:w="2130" w:type="dxa"/>
+            <w:tcW w:w="1308" w:type="pct"/>
             <w:tcBorders>
               <w:tl2br w:val="nil"/>
               <w:tr2bl w:val="nil"/>
@@ -156,23 +144,7 @@
         </w:tc>
         <w:tc>
           <w:tcPr>
-            <w:tcW w:w="2131" w:type="dxa"/>
-            <w:tcBorders>
-              <w:tl2br w:val="nil"/>
-              <w:tr2bl w:val="nil"/>
-            </w:tcBorders>
-          </w:tcPr>
-          <w:p>
-            <w:pPr>
-              <w:rPr>
-                <w:vertAlign w:val="baseline"/>
-              </w:rPr>
-            </w:pPr>
-          </w:p>
-        </w:tc>
-        <w:tc>
-          <w:tcPr>
-            <w:tcW w:w="2131" w:type="dxa"/>
+            <w:tcW w:w="1308" w:type="pct"/>
             <w:tcBorders>
               <w:tl2br w:val="nil"/>
               <w:tr2bl w:val="nil"/>
@@ -189,8 +161,34 @@
       </w:tr>
     </w:tbl>
     <w:p>
-      <w:bookmarkStart w:id="0" w:name="_GoBack"/>
-      <w:bookmarkEnd w:id="0"/>
+      <w:pPr>
+        <w:keepNext w:val="0"/>
+        <w:keepLines w:val="0"/>
+        <w:pageBreakBefore w:val="0"/>
+        <w:widowControl w:val="0"/>
+        <w:kinsoku/>
+        <w:wordWrap/>
+        <w:overflowPunct/>
+        <w:topLinePunct w:val="0"/>
+        <w:autoSpaceDE/>
+        <w:autoSpaceDN/>
+        <w:bidi w:val="0"/>
+        <w:adjustRightInd/>
+        <w:snapToGrid/>
+        <w:spacing w:line="240" w:lineRule="exact"/>
+        <w:textAlignment w:val="auto"/>
+        <w:rPr>
+          <w:rFonts w:hint="default" w:eastAsiaTheme="minorEastAsia"/>
+          <w:lang w:val="en-US" w:eastAsia="zh-CN"/>
+        </w:rPr>
+      </w:pPr>
+      <w:r>
+        <w:rPr>
+          <w:rFonts w:hint="eastAsia"/>
+          <w:lang w:val="en-US" w:eastAsia="zh-CN"/>
+        </w:rPr>
+        <w:t>负荷工况我的人工i进而痛苦i很广阔领土为贵妃然后高空抛物肥肉港口i而无法肉i进入港口陪陪人额为台风RPG hop卡特破客户</w:t>
+      </w:r>
     </w:p>
     <w:sectPr>
       <w:pgSz w:w="11906" w:h="16838"/>
@@ -322,7 +320,7 @@
     <w:lsdException w:unhideWhenUsed="0" w:uiPriority="0" w:semiHidden="0" w:name="HTML Sample"/>
     <w:lsdException w:unhideWhenUsed="0" w:uiPriority="0" w:semiHidden="0" w:name="HTML Typewriter"/>
     <w:lsdException w:unhideWhenUsed="0" w:uiPriority="0" w:semiHidden="0" w:name="HTML Variable"/>
-    <w:lsdException w:unhideWhenUsed="0" w:uiPriority="0" w:name="Normal Table"/>
+    <w:lsdException w:qFormat="1" w:unhideWhenUsed="0" w:uiPriority="0" w:name="Normal Table"/>
     <w:lsdException w:unhideWhenUsed="0" w:uiPriority="0" w:semiHidden="0" w:name="annotation subject"/>
     <w:lsdException w:unhideWhenUsed="0" w:uiPriority="0" w:semiHidden="0" w:name="Table Simple 1"/>
     <w:lsdException w:unhideWhenUsed="0" w:uiPriority="0" w:semiHidden="0" w:name="Table Simple 2"/>
@@ -367,7 +365,7 @@
     <w:lsdException w:unhideWhenUsed="0" w:uiPriority="0" w:semiHidden="0" w:name="Table Web 2"/>
     <w:lsdException w:unhideWhenUsed="0" w:uiPriority="0" w:semiHidden="0" w:name="Table Web 3"/>
     <w:lsdException w:unhideWhenUsed="0" w:uiPriority="0" w:semiHidden="0" w:name="Balloon Text"/>
-    <w:lsdException w:unhideWhenUsed="0" w:uiPriority="0" w:semiHidden="0" w:name="Table Grid"/>
+    <w:lsdException w:qFormat="1" w:unhideWhenUsed="0" w:uiPriority="0" w:semiHidden="0" w:name="Table Grid"/>
     <w:lsdException w:unhideWhenUsed="0" w:uiPriority="0" w:semiHidden="0" w:name="Table Theme"/>
     <w:lsdException w:unhideWhenUsed="0" w:uiPriority="60" w:semiHidden="0" w:name="Light Shading"/>
     <w:lsdException w:unhideWhenUsed="0" w:uiPriority="61" w:semiHidden="0" w:name="Light List"/>
@@ -492,6 +490,7 @@
   <w:style w:type="table" w:default="1" w:styleId="2">
     <w:name w:val="Normal Table"/>
     <w:semiHidden/>
+    <w:qFormat/>
     <w:uiPriority w:val="0"/>
     <w:tblPr>
       <w:tblCellMar>
@@ -505,6 +504,7 @@
   <w:style w:type="table" w:styleId="3">
     <w:name w:val="Table Grid"/>
     <w:basedOn w:val="2"/>
+    <w:qFormat/>
     <w:uiPriority w:val="0"/>
     <w:pPr>
       <w:widowControl w:val="0"/>
